--- a/stat504-all/review_wan.docx
+++ b/stat504-all/review_wan.docx
@@ -775,6 +775,31 @@
         </w:rPr>
         <w:t>Your name:</w:t>
       </w:r>
+      <w:r>
+        <w:rPr>
+          <w:sz w:val="18"/>
+          <w:szCs w:val="18"/>
+        </w:rPr>
+        <w:t xml:space="preserve"> </w:t>
+      </w:r>
+      <w:r>
+        <w:rPr>
+          <w:b/>
+          <w:sz w:val="18"/>
+          <w:szCs w:val="18"/>
+        </w:rPr>
+        <w:t xml:space="preserve">Erich </w:t>
+      </w:r>
+      <w:proofErr w:type="spellStart"/>
+      <w:r>
+        <w:rPr>
+          <w:b/>
+          <w:sz w:val="18"/>
+          <w:szCs w:val="18"/>
+        </w:rPr>
+        <w:t>Seamon</w:t>
+      </w:r>
+      <w:proofErr w:type="spellEnd"/>
     </w:p>
     <w:p>
       <w:pPr>
@@ -789,6 +814,32 @@
           <w:szCs w:val="18"/>
         </w:rPr>
         <w:t>The student’s name you are reviewing:</w:t>
+      </w:r>
+      <w:r>
+        <w:rPr>
+          <w:rFonts w:ascii="Calibri" w:hAnsi="Calibri"/>
+          <w:color w:val="000000"/>
+          <w:sz w:val="22"/>
+          <w:szCs w:val="22"/>
+          <w:shd w:val="clear" w:color="auto" w:fill="FDFAF2"/>
+        </w:rPr>
+        <w:t xml:space="preserve"> </w:t>
+      </w:r>
+      <w:r>
+        <w:rPr>
+          <w:b/>
+          <w:sz w:val="18"/>
+          <w:szCs w:val="18"/>
+        </w:rPr>
+        <w:t>Chung Yan</w:t>
+      </w:r>
+      <w:r>
+        <w:rPr>
+          <w:b/>
+          <w:sz w:val="18"/>
+          <w:szCs w:val="18"/>
+        </w:rPr>
+        <w:t xml:space="preserve"> Wan</w:t>
       </w:r>
     </w:p>
     <w:p>
@@ -805,6 +856,33 @@
         </w:rPr>
         <w:t>The title of the project you are reviewing:</w:t>
       </w:r>
+      <w:r>
+        <w:t xml:space="preserve"> </w:t>
+      </w:r>
+      <w:r>
+        <w:rPr>
+          <w:b/>
+          <w:sz w:val="18"/>
+          <w:szCs w:val="18"/>
+        </w:rPr>
+        <w:t>“</w:t>
+      </w:r>
+      <w:r>
+        <w:rPr>
+          <w:b/>
+          <w:sz w:val="18"/>
+          <w:szCs w:val="18"/>
+        </w:rPr>
+        <w:t>Personal Financial distress in the next two years</w:t>
+      </w:r>
+      <w:r>
+        <w:rPr>
+          <w:b/>
+          <w:sz w:val="18"/>
+          <w:szCs w:val="18"/>
+        </w:rPr>
+        <w:t>”</w:t>
+      </w:r>
     </w:p>
     <w:p>
       <w:pPr>
@@ -819,7 +897,16 @@
           <w:sz w:val="18"/>
           <w:szCs w:val="18"/>
         </w:rPr>
-        <w:t>Your</w:t>
+        <w:t>You</w:t>
+      </w:r>
+      <w:bookmarkStart w:id="0" w:name="_GoBack"/>
+      <w:bookmarkEnd w:id="0"/>
+      <w:r>
+        <w:rPr>
+          <w:sz w:val="18"/>
+          <w:szCs w:val="18"/>
+        </w:rPr>
+        <w:t>r</w:t>
       </w:r>
       <w:proofErr w:type="gramEnd"/>
       <w:r>
@@ -1486,7 +1573,23 @@
                 <w:sz w:val="18"/>
                 <w:szCs w:val="18"/>
               </w:rPr>
-              <w:t>4.5%</w:t>
+              <w:t>4</w:t>
+            </w:r>
+            <w:r>
+              <w:rPr>
+                <w:rFonts w:asciiTheme="minorHAnsi" w:eastAsia="Times New Roman" w:hAnsiTheme="minorHAnsi"/>
+                <w:sz w:val="18"/>
+                <w:szCs w:val="18"/>
+              </w:rPr>
+              <w:t xml:space="preserve"> </w:t>
+            </w:r>
+            <w:r>
+              <w:rPr>
+                <w:rFonts w:asciiTheme="minorHAnsi" w:eastAsia="Times New Roman" w:hAnsiTheme="minorHAnsi"/>
+                <w:sz w:val="18"/>
+                <w:szCs w:val="18"/>
+              </w:rPr>
+              <w:t>%</w:t>
             </w:r>
           </w:p>
         </w:tc>
@@ -1694,7 +1797,7 @@
                 <w:sz w:val="18"/>
                 <w:szCs w:val="18"/>
               </w:rPr>
-              <w:t>4.5</w:t>
+              <w:t>4</w:t>
             </w:r>
             <w:r>
               <w:rPr>
@@ -1790,12 +1893,18 @@
                 <w:sz w:val="18"/>
                 <w:szCs w:val="18"/>
               </w:rPr>
-              <w:t>33.5%</w:t>
-            </w:r>
-          </w:p>
-        </w:tc>
-        <w:bookmarkStart w:id="0" w:name="_GoBack"/>
-        <w:bookmarkEnd w:id="0"/>
+              <w:t>32</w:t>
+            </w:r>
+            <w:r>
+              <w:rPr>
+                <w:rFonts w:asciiTheme="minorHAnsi" w:eastAsia="Times New Roman" w:hAnsiTheme="minorHAnsi"/>
+                <w:sz w:val="18"/>
+                <w:szCs w:val="18"/>
+              </w:rPr>
+              <w:t>.5%</w:t>
+            </w:r>
+          </w:p>
+        </w:tc>
       </w:tr>
       <w:tr>
         <w:trPr>
